--- a/WeeklyDiary.docx
+++ b/WeeklyDiary.docx
@@ -952,7 +952,7 @@
     <w:p>
       <w:pPr>
         <w:spacing w:before="80" w:after="80" w:line="360" w:lineRule="auto"/>
-        <w:ind w:left="1440"/>
+        <w:ind w:firstLine="720"/>
         <w:jc w:val="both"/>
         <w:rPr>
           <w:rFonts w:ascii="Times New Roman" w:eastAsia="Times New Roman" w:hAnsi="Times New Roman" w:cs="Times New Roman"/>
@@ -982,7 +982,7 @@
     <w:p>
       <w:pPr>
         <w:spacing w:before="80" w:after="80" w:line="360" w:lineRule="auto"/>
-        <w:ind w:left="1440"/>
+        <w:ind w:firstLine="720"/>
         <w:jc w:val="both"/>
         <w:rPr>
           <w:rFonts w:ascii="Times New Roman" w:eastAsia="Times New Roman" w:hAnsi="Times New Roman" w:cs="Times New Roman"/>
@@ -1013,7 +1013,7 @@
     <w:p>
       <w:pPr>
         <w:spacing w:before="80" w:after="80" w:line="360" w:lineRule="auto"/>
-        <w:ind w:left="1440"/>
+        <w:ind w:firstLine="720"/>
         <w:jc w:val="both"/>
         <w:rPr>
           <w:rFonts w:ascii="Times New Roman" w:eastAsia="Times New Roman" w:hAnsi="Times New Roman" w:cs="Times New Roman"/>
@@ -1035,7 +1035,7 @@
     <w:p>
       <w:pPr>
         <w:spacing w:before="80" w:after="80" w:line="360" w:lineRule="auto"/>
-        <w:ind w:left="1440"/>
+        <w:ind w:firstLine="720"/>
         <w:jc w:val="both"/>
         <w:rPr>
           <w:rFonts w:ascii="Times New Roman" w:eastAsia="Times New Roman" w:hAnsi="Times New Roman" w:cs="Times New Roman"/>
@@ -1161,9 +1161,10 @@
     </w:p>
     <w:p>
       <w:pPr>
+        <w:pStyle w:val="ListParagraph"/>
         <w:numPr>
           <w:ilvl w:val="0"/>
-          <w:numId w:val="8"/>
+          <w:numId w:val="13"/>
         </w:numPr>
         <w:spacing w:before="80" w:after="80" w:line="360" w:lineRule="auto"/>
         <w:jc w:val="both"/>
@@ -1191,14 +1192,14 @@
           <w:sz w:val="28"/>
           <w:szCs w:val="28"/>
         </w:rPr>
-        <w:t>: Chưa có</w:t>
+        <w:t>:</w:t>
       </w:r>
     </w:p>
     <w:p>
       <w:pPr>
         <w:numPr>
           <w:ilvl w:val="0"/>
-          <w:numId w:val="8"/>
+          <w:numId w:val="13"/>
         </w:numPr>
         <w:spacing w:before="80" w:after="80" w:line="360" w:lineRule="auto"/>
         <w:jc w:val="both"/>
@@ -1226,7 +1227,7 @@
           <w:sz w:val="28"/>
           <w:szCs w:val="28"/>
         </w:rPr>
-        <w:t>: Chưa có</w:t>
+        <w:t>:</w:t>
       </w:r>
     </w:p>
     <w:p>
@@ -1565,6 +1566,95 @@
     </w:lvl>
   </w:abstractNum>
   <w:abstractNum w:abstractNumId="3" w15:restartNumberingAfterBreak="0">
+    <w:nsid w:val="3DF2401A"/>
+    <w:multiLevelType w:val="hybridMultilevel"/>
+    <w:tmpl w:val="3B80E9E4"/>
+    <w:lvl w:ilvl="0" w:tplc="04090019">
+      <w:start w:val="1"/>
+      <w:numFmt w:val="lowerLetter"/>
+      <w:lvlText w:val="%1."/>
+      <w:lvlJc w:val="left"/>
+      <w:pPr>
+        <w:ind w:left="1080" w:hanging="360"/>
+      </w:pPr>
+      <w:rPr>
+        <w:rFonts w:hint="default"/>
+      </w:rPr>
+    </w:lvl>
+    <w:lvl w:ilvl="1" w:tplc="04090019" w:tentative="1">
+      <w:start w:val="1"/>
+      <w:numFmt w:val="lowerLetter"/>
+      <w:lvlText w:val="%2."/>
+      <w:lvlJc w:val="left"/>
+      <w:pPr>
+        <w:ind w:left="1800" w:hanging="360"/>
+      </w:pPr>
+    </w:lvl>
+    <w:lvl w:ilvl="2" w:tplc="0409001B" w:tentative="1">
+      <w:start w:val="1"/>
+      <w:numFmt w:val="lowerRoman"/>
+      <w:lvlText w:val="%3."/>
+      <w:lvlJc w:val="right"/>
+      <w:pPr>
+        <w:ind w:left="2520" w:hanging="180"/>
+      </w:pPr>
+    </w:lvl>
+    <w:lvl w:ilvl="3" w:tplc="0409000F" w:tentative="1">
+      <w:start w:val="1"/>
+      <w:numFmt w:val="decimal"/>
+      <w:lvlText w:val="%4."/>
+      <w:lvlJc w:val="left"/>
+      <w:pPr>
+        <w:ind w:left="3240" w:hanging="360"/>
+      </w:pPr>
+    </w:lvl>
+    <w:lvl w:ilvl="4" w:tplc="04090019" w:tentative="1">
+      <w:start w:val="1"/>
+      <w:numFmt w:val="lowerLetter"/>
+      <w:lvlText w:val="%5."/>
+      <w:lvlJc w:val="left"/>
+      <w:pPr>
+        <w:ind w:left="3960" w:hanging="360"/>
+      </w:pPr>
+    </w:lvl>
+    <w:lvl w:ilvl="5" w:tplc="0409001B" w:tentative="1">
+      <w:start w:val="1"/>
+      <w:numFmt w:val="lowerRoman"/>
+      <w:lvlText w:val="%6."/>
+      <w:lvlJc w:val="right"/>
+      <w:pPr>
+        <w:ind w:left="4680" w:hanging="180"/>
+      </w:pPr>
+    </w:lvl>
+    <w:lvl w:ilvl="6" w:tplc="0409000F" w:tentative="1">
+      <w:start w:val="1"/>
+      <w:numFmt w:val="decimal"/>
+      <w:lvlText w:val="%7."/>
+      <w:lvlJc w:val="left"/>
+      <w:pPr>
+        <w:ind w:left="5400" w:hanging="360"/>
+      </w:pPr>
+    </w:lvl>
+    <w:lvl w:ilvl="7" w:tplc="04090019" w:tentative="1">
+      <w:start w:val="1"/>
+      <w:numFmt w:val="lowerLetter"/>
+      <w:lvlText w:val="%8."/>
+      <w:lvlJc w:val="left"/>
+      <w:pPr>
+        <w:ind w:left="6120" w:hanging="360"/>
+      </w:pPr>
+    </w:lvl>
+    <w:lvl w:ilvl="8" w:tplc="0409001B" w:tentative="1">
+      <w:start w:val="1"/>
+      <w:numFmt w:val="lowerRoman"/>
+      <w:lvlText w:val="%9."/>
+      <w:lvlJc w:val="right"/>
+      <w:pPr>
+        <w:ind w:left="6840" w:hanging="180"/>
+      </w:pPr>
+    </w:lvl>
+  </w:abstractNum>
+  <w:abstractNum w:abstractNumId="4" w15:restartNumberingAfterBreak="0">
     <w:nsid w:val="42765CD9"/>
     <w:multiLevelType w:val="multilevel"/>
     <w:tmpl w:val="522CF7BA"/>
@@ -1677,7 +1767,7 @@
       </w:pPr>
     </w:lvl>
   </w:abstractNum>
-  <w:abstractNum w:abstractNumId="4" w15:restartNumberingAfterBreak="0">
+  <w:abstractNum w:abstractNumId="5" w15:restartNumberingAfterBreak="0">
     <w:nsid w:val="4B4C7829"/>
     <w:multiLevelType w:val="multilevel"/>
     <w:tmpl w:val="2E1C75EE"/>
@@ -1790,7 +1880,7 @@
       </w:pPr>
     </w:lvl>
   </w:abstractNum>
-  <w:abstractNum w:abstractNumId="5" w15:restartNumberingAfterBreak="0">
+  <w:abstractNum w:abstractNumId="6" w15:restartNumberingAfterBreak="0">
     <w:nsid w:val="51376600"/>
     <w:multiLevelType w:val="hybridMultilevel"/>
     <w:tmpl w:val="8562A384"/>
@@ -1876,7 +1966,7 @@
       </w:pPr>
     </w:lvl>
   </w:abstractNum>
-  <w:abstractNum w:abstractNumId="6" w15:restartNumberingAfterBreak="0">
+  <w:abstractNum w:abstractNumId="7" w15:restartNumberingAfterBreak="0">
     <w:nsid w:val="6A9D612D"/>
     <w:multiLevelType w:val="multilevel"/>
     <w:tmpl w:val="7DCA23C8"/>
@@ -1989,7 +2079,7 @@
       </w:pPr>
     </w:lvl>
   </w:abstractNum>
-  <w:abstractNum w:abstractNumId="7" w15:restartNumberingAfterBreak="0">
+  <w:abstractNum w:abstractNumId="8" w15:restartNumberingAfterBreak="0">
     <w:nsid w:val="7AF84A2D"/>
     <w:multiLevelType w:val="hybridMultilevel"/>
     <w:tmpl w:val="508C76DC"/>
@@ -2101,7 +2191,7 @@
       </w:rPr>
     </w:lvl>
   </w:abstractNum>
-  <w:abstractNum w:abstractNumId="8" w15:restartNumberingAfterBreak="0">
+  <w:abstractNum w:abstractNumId="9" w15:restartNumberingAfterBreak="0">
     <w:nsid w:val="7FCE5B27"/>
     <w:multiLevelType w:val="hybridMultilevel"/>
     <w:tmpl w:val="7D0214E8"/>
@@ -2215,12 +2305,22 @@
     </w:lvl>
   </w:abstractNum>
   <w:num w:numId="1">
-    <w:abstractNumId w:val="6"/>
+    <w:abstractNumId w:val="7"/>
   </w:num>
   <w:num w:numId="2">
     <w:abstractNumId w:val="1"/>
   </w:num>
   <w:num w:numId="3">
+    <w:abstractNumId w:val="5"/>
+    <w:lvlOverride w:ilvl="0">
+      <w:lvl w:ilvl="0">
+        <w:numFmt w:val="decimal"/>
+        <w:lvlText w:val="%1."/>
+        <w:lvlJc w:val="left"/>
+      </w:lvl>
+    </w:lvlOverride>
+  </w:num>
+  <w:num w:numId="4">
     <w:abstractNumId w:val="4"/>
     <w:lvlOverride w:ilvl="0">
       <w:lvl w:ilvl="0">
@@ -2230,18 +2330,8 @@
       </w:lvl>
     </w:lvlOverride>
   </w:num>
-  <w:num w:numId="4">
-    <w:abstractNumId w:val="3"/>
-    <w:lvlOverride w:ilvl="0">
-      <w:lvl w:ilvl="0">
-        <w:numFmt w:val="decimal"/>
-        <w:lvlText w:val="%1."/>
-        <w:lvlJc w:val="left"/>
-      </w:lvl>
-    </w:lvlOverride>
-  </w:num>
   <w:num w:numId="5">
-    <w:abstractNumId w:val="3"/>
+    <w:abstractNumId w:val="4"/>
     <w:lvlOverride w:ilvl="0">
       <w:lvl w:ilvl="0">
         <w:numFmt w:val="decimal"/>
@@ -2251,7 +2341,7 @@
     </w:lvlOverride>
   </w:num>
   <w:num w:numId="6">
-    <w:abstractNumId w:val="3"/>
+    <w:abstractNumId w:val="4"/>
     <w:lvlOverride w:ilvl="0">
       <w:lvl w:ilvl="0">
         <w:numFmt w:val="decimal"/>
@@ -2261,7 +2351,7 @@
     </w:lvlOverride>
   </w:num>
   <w:num w:numId="7">
-    <w:abstractNumId w:val="3"/>
+    <w:abstractNumId w:val="4"/>
     <w:lvlOverride w:ilvl="0">
       <w:lvl w:ilvl="0">
         <w:numFmt w:val="decimal"/>
@@ -2278,19 +2368,22 @@
     </w:lvlOverride>
   </w:num>
   <w:num w:numId="8">
-    <w:abstractNumId w:val="5"/>
+    <w:abstractNumId w:val="6"/>
   </w:num>
   <w:num w:numId="9">
     <w:abstractNumId w:val="0"/>
   </w:num>
   <w:num w:numId="10">
-    <w:abstractNumId w:val="8"/>
+    <w:abstractNumId w:val="9"/>
   </w:num>
   <w:num w:numId="11">
     <w:abstractNumId w:val="2"/>
   </w:num>
   <w:num w:numId="12">
-    <w:abstractNumId w:val="7"/>
+    <w:abstractNumId w:val="8"/>
+  </w:num>
+  <w:num w:numId="13">
+    <w:abstractNumId w:val="3"/>
   </w:num>
 </w:numbering>
 </file>

--- a/WeeklyDiary.docx
+++ b/WeeklyDiary.docx
@@ -1121,7 +1121,16 @@
           <w:sz w:val="28"/>
           <w:szCs w:val="28"/>
         </w:rPr>
-        <w:t>: Thống nhất được đề tài và khởi động đồ án</w:t>
+        <w:t xml:space="preserve">: Thống nhất được đề tài </w:t>
+      </w:r>
+      <w:r>
+        <w:rPr>
+          <w:rFonts w:ascii="Times New Roman" w:eastAsia="Times New Roman" w:hAnsi="Times New Roman" w:cs="Times New Roman"/>
+          <w:color w:val="000000"/>
+          <w:sz w:val="28"/>
+          <w:szCs w:val="28"/>
+        </w:rPr>
+        <w:t>và trả lời được các gợi ý từ thầy</w:t>
       </w:r>
     </w:p>
     <w:p>
@@ -1156,7 +1165,7 @@
           <w:sz w:val="28"/>
           <w:szCs w:val="28"/>
         </w:rPr>
-        <w:t>: Chưa trao đổi</w:t>
+        <w:t>:</w:t>
       </w:r>
     </w:p>
     <w:p>
@@ -1194,6 +1203,15 @@
         </w:rPr>
         <w:t>:</w:t>
       </w:r>
+      <w:r>
+        <w:rPr>
+          <w:rFonts w:ascii="Times New Roman" w:eastAsia="Times New Roman" w:hAnsi="Times New Roman" w:cs="Times New Roman"/>
+          <w:color w:val="000000"/>
+          <w:sz w:val="28"/>
+          <w:szCs w:val="28"/>
+        </w:rPr>
+        <w:t xml:space="preserve"> Hỏi ý kiến thầy về các đề tài có thể làm</w:t>
+      </w:r>
     </w:p>
     <w:p>
       <w:pPr>
@@ -1232,14 +1250,112 @@
     </w:p>
     <w:p>
       <w:pPr>
-        <w:spacing w:before="80" w:after="80" w:line="360" w:lineRule="auto"/>
-        <w:jc w:val="both"/>
-        <w:rPr>
-          <w:rFonts w:ascii="Times New Roman" w:hAnsi="Times New Roman" w:cs="Times New Roman"/>
-          <w:sz w:val="28"/>
-          <w:szCs w:val="28"/>
-        </w:rPr>
-      </w:pPr>
+        <w:pStyle w:val="ListParagraph"/>
+        <w:numPr>
+          <w:ilvl w:val="1"/>
+          <w:numId w:val="12"/>
+        </w:numPr>
+        <w:spacing w:before="80" w:after="80" w:line="360" w:lineRule="auto"/>
+        <w:jc w:val="both"/>
+        <w:textAlignment w:val="baseline"/>
+        <w:rPr>
+          <w:rFonts w:ascii="Times New Roman" w:eastAsia="Times New Roman" w:hAnsi="Times New Roman" w:cs="Times New Roman"/>
+          <w:color w:val="000000"/>
+          <w:sz w:val="28"/>
+          <w:szCs w:val="28"/>
+        </w:rPr>
+      </w:pPr>
+      <w:r>
+        <w:rPr>
+          <w:rFonts w:ascii="Times New Roman" w:eastAsia="Times New Roman" w:hAnsi="Times New Roman" w:cs="Times New Roman"/>
+          <w:color w:val="000000"/>
+          <w:sz w:val="28"/>
+          <w:szCs w:val="28"/>
+        </w:rPr>
+        <w:t>Nhóm sẽ làm việc thông qua nền tảng giao tiếp nào?</w:t>
+      </w:r>
+    </w:p>
+    <w:p>
+      <w:pPr>
+        <w:pStyle w:val="ListParagraph"/>
+        <w:numPr>
+          <w:ilvl w:val="1"/>
+          <w:numId w:val="12"/>
+        </w:numPr>
+        <w:spacing w:before="80" w:after="80" w:line="360" w:lineRule="auto"/>
+        <w:jc w:val="both"/>
+        <w:textAlignment w:val="baseline"/>
+        <w:rPr>
+          <w:rFonts w:ascii="Times New Roman" w:eastAsia="Times New Roman" w:hAnsi="Times New Roman" w:cs="Times New Roman"/>
+          <w:color w:val="000000"/>
+          <w:sz w:val="28"/>
+          <w:szCs w:val="28"/>
+        </w:rPr>
+      </w:pPr>
+      <w:r>
+        <w:rPr>
+          <w:rFonts w:ascii="Times New Roman" w:eastAsia="Times New Roman" w:hAnsi="Times New Roman" w:cs="Times New Roman"/>
+          <w:color w:val="000000"/>
+          <w:sz w:val="28"/>
+          <w:szCs w:val="28"/>
+        </w:rPr>
+        <w:t>Tổng hợp các khoá học tìm được trên youtube hoặc google</w:t>
+      </w:r>
+    </w:p>
+    <w:p>
+      <w:pPr>
+        <w:pStyle w:val="ListParagraph"/>
+        <w:numPr>
+          <w:ilvl w:val="1"/>
+          <w:numId w:val="12"/>
+        </w:numPr>
+        <w:spacing w:before="80" w:after="80" w:line="360" w:lineRule="auto"/>
+        <w:jc w:val="both"/>
+        <w:textAlignment w:val="baseline"/>
+        <w:rPr>
+          <w:rFonts w:ascii="Times New Roman" w:eastAsia="Times New Roman" w:hAnsi="Times New Roman" w:cs="Times New Roman"/>
+          <w:color w:val="000000"/>
+          <w:sz w:val="28"/>
+          <w:szCs w:val="28"/>
+        </w:rPr>
+      </w:pPr>
+      <w:r>
+        <w:rPr>
+          <w:rFonts w:ascii="Times New Roman" w:eastAsia="Times New Roman" w:hAnsi="Times New Roman" w:cs="Times New Roman"/>
+          <w:color w:val="000000"/>
+          <w:sz w:val="28"/>
+          <w:szCs w:val="28"/>
+        </w:rPr>
+        <w:t>Lựa chọn đề tài sẽ làm dựa trên 4 nền tảng đã tìm hiểu: App Sheet, App Script, Looker Studio và Google Sheet</w:t>
+      </w:r>
+    </w:p>
+    <w:p>
+      <w:pPr>
+        <w:pStyle w:val="ListParagraph"/>
+        <w:numPr>
+          <w:ilvl w:val="1"/>
+          <w:numId w:val="12"/>
+        </w:numPr>
+        <w:spacing w:before="80" w:after="80" w:line="360" w:lineRule="auto"/>
+        <w:jc w:val="both"/>
+        <w:textAlignment w:val="baseline"/>
+        <w:rPr>
+          <w:rFonts w:ascii="Times New Roman" w:eastAsia="Times New Roman" w:hAnsi="Times New Roman" w:cs="Times New Roman"/>
+          <w:color w:val="000000"/>
+          <w:sz w:val="28"/>
+          <w:szCs w:val="28"/>
+        </w:rPr>
+      </w:pPr>
+      <w:r>
+        <w:rPr>
+          <w:rFonts w:ascii="Times New Roman" w:eastAsia="Times New Roman" w:hAnsi="Times New Roman" w:cs="Times New Roman"/>
+          <w:color w:val="000000"/>
+          <w:sz w:val="28"/>
+          <w:szCs w:val="28"/>
+        </w:rPr>
+        <w:lastRenderedPageBreak/>
+        <w:t>Làm theo video hướng dẫn</w:t>
+      </w:r>
     </w:p>
     <w:sectPr>
       <w:pgSz w:w="12240" w:h="15840"/>
@@ -2094,7 +2210,7 @@
         <w:rFonts w:ascii="Times New Roman" w:eastAsiaTheme="minorHAnsi" w:hAnsi="Times New Roman" w:cs="Times New Roman" w:hint="default"/>
       </w:rPr>
     </w:lvl>
-    <w:lvl w:ilvl="1" w:tplc="04090003" w:tentative="1">
+    <w:lvl w:ilvl="1" w:tplc="04090003">
       <w:start w:val="1"/>
       <w:numFmt w:val="bullet"/>
       <w:lvlText w:val="o"/>
